--- a/self_task/work 11.02.2020/reports/1 задание 11.02.2020.docx
+++ b/self_task/work 11.02.2020/reports/1 задание 11.02.2020.docx
@@ -303,6 +303,7 @@
         <w:pageBreakBefore w:val="0"/>
         <w:widowControl/>
         <w:numPr>
+          <w:ilvl w:val="0"/>
           <w:numId w:val="0"/>
         </w:numPr>
         <w:kinsoku/>
@@ -978,6 +979,7 @@
         <w:pageBreakBefore w:val="0"/>
         <w:widowControl/>
         <w:numPr>
+          <w:ilvl w:val="0"/>
           <w:numId w:val="0"/>
         </w:numPr>
         <w:kinsoku/>
@@ -1152,7 +1154,7 @@
           <w:sz w:val="19"/>
           <w:szCs w:val="19"/>
         </w:rPr>
-        <w:t>Console.WriteLine(student.ToString());</w:t>
+        <w:t>Console.WriteLine(student);</w:t>
       </w:r>
     </w:p>
     <w:p>
@@ -1235,6 +1237,7 @@
     <w:p>
       <w:pPr>
         <w:numPr>
+          <w:ilvl w:val="0"/>
           <w:numId w:val="0"/>
         </w:numPr>
         <w:ind w:leftChars="0"/>
@@ -1251,6 +1254,7 @@
     <w:p>
       <w:pPr>
         <w:numPr>
+          <w:ilvl w:val="0"/>
           <w:numId w:val="0"/>
         </w:numPr>
         <w:ind w:leftChars="0"/>
@@ -1267,6 +1271,7 @@
     <w:p>
       <w:pPr>
         <w:numPr>
+          <w:ilvl w:val="0"/>
           <w:numId w:val="0"/>
         </w:numPr>
         <w:ind w:leftChars="0"/>
@@ -1283,6 +1288,7 @@
     <w:p>
       <w:pPr>
         <w:numPr>
+          <w:ilvl w:val="0"/>
           <w:numId w:val="0"/>
         </w:numPr>
         <w:ind w:leftChars="0"/>
@@ -1299,6 +1305,7 @@
     <w:p>
       <w:pPr>
         <w:numPr>
+          <w:ilvl w:val="0"/>
           <w:numId w:val="0"/>
         </w:numPr>
         <w:ind w:leftChars="0"/>
@@ -1315,6 +1322,7 @@
     <w:p>
       <w:pPr>
         <w:numPr>
+          <w:ilvl w:val="0"/>
           <w:numId w:val="0"/>
         </w:numPr>
         <w:ind w:leftChars="0"/>
@@ -1331,6 +1339,7 @@
     <w:p>
       <w:pPr>
         <w:numPr>
+          <w:ilvl w:val="0"/>
           <w:numId w:val="0"/>
         </w:numPr>
         <w:ind w:leftChars="0"/>
@@ -1347,6 +1356,7 @@
     <w:p>
       <w:pPr>
         <w:numPr>
+          <w:ilvl w:val="0"/>
           <w:numId w:val="0"/>
         </w:numPr>
         <w:ind w:leftChars="0"/>
@@ -1367,6 +1377,7 @@
         <w:pageBreakBefore w:val="0"/>
         <w:widowControl/>
         <w:numPr>
+          <w:ilvl w:val="0"/>
           <w:numId w:val="0"/>
         </w:numPr>
         <w:kinsoku/>
@@ -1416,6 +1427,7 @@
     <w:p>
       <w:pPr>
         <w:numPr>
+          <w:ilvl w:val="0"/>
           <w:numId w:val="0"/>
         </w:numPr>
         <w:ind w:leftChars="0"/>
@@ -1473,6 +1485,7 @@
         <w:pageBreakBefore w:val="0"/>
         <w:widowControl/>
         <w:numPr>
+          <w:ilvl w:val="0"/>
           <w:numId w:val="0"/>
         </w:numPr>
         <w:kinsoku/>
@@ -1643,15 +1656,7 @@
           <w:color w:val="auto"/>
           <w:sz w:val="19"/>
         </w:rPr>
-        <w:t xml:space="preserve">    </w:t>
-      </w:r>
-      <w:r>
-        <w:rPr>
-          <w:rFonts w:hint="default" w:ascii="Consolas" w:hAnsi="Consolas" w:eastAsia="Consolas"/>
-          <w:color w:val="auto"/>
-          <w:sz w:val="19"/>
-        </w:rPr>
-        <w:t>class Employee</w:t>
+        <w:t xml:space="preserve">    class Employee</w:t>
       </w:r>
     </w:p>
     <w:p>
@@ -1931,7 +1936,6 @@
           <w:lang w:val="ru-RU"/>
         </w:rPr>
         <w:tab/>
-        <w:t/>
       </w:r>
       <w:r>
         <w:rPr>
@@ -1941,7 +1945,6 @@
           <w:lang w:val="ru-RU"/>
         </w:rPr>
         <w:tab/>
-        <w:t/>
       </w:r>
       <w:r>
         <w:rPr>
@@ -1951,7 +1954,6 @@
           <w:lang w:val="ru-RU"/>
         </w:rPr>
         <w:tab/>
-        <w:t/>
       </w:r>
       <w:r>
         <w:rPr>
@@ -1961,7 +1963,6 @@
           <w:lang w:val="ru-RU"/>
         </w:rPr>
         <w:tab/>
-        <w:t/>
       </w:r>
       <w:r>
         <w:rPr>
@@ -1971,7 +1972,6 @@
           <w:lang w:val="ru-RU"/>
         </w:rPr>
         <w:tab/>
-        <w:t/>
       </w:r>
       <w:r>
         <w:rPr>
@@ -1981,7 +1981,6 @@
           <w:lang w:val="ru-RU"/>
         </w:rPr>
         <w:tab/>
-        <w:t/>
       </w:r>
       <w:r>
         <w:rPr>
@@ -1991,7 +1990,6 @@
           <w:lang w:val="ru-RU"/>
         </w:rPr>
         <w:tab/>
-        <w:t/>
       </w:r>
       <w:r>
         <w:rPr>
@@ -2001,6 +1999,14 @@
           <w:lang w:val="ru-RU"/>
         </w:rPr>
         <w:tab/>
+      </w:r>
+      <w:r>
+        <w:rPr>
+          <w:rFonts w:hint="default" w:ascii="Consolas" w:hAnsi="Consolas" w:eastAsia="Consolas"/>
+          <w:color w:val="auto"/>
+          <w:sz w:val="19"/>
+          <w:lang w:val="ru-RU"/>
+        </w:rPr>
         <w:t xml:space="preserve"> </w:t>
       </w:r>
       <w:r>
@@ -2011,7 +2017,6 @@
           <w:lang w:val="ru-RU"/>
         </w:rPr>
         <w:tab/>
-        <w:t/>
       </w:r>
       <w:r>
         <w:rPr>
@@ -2021,6 +2026,14 @@
           <w:lang w:val="ru-RU"/>
         </w:rPr>
         <w:tab/>
+      </w:r>
+      <w:r>
+        <w:rPr>
+          <w:rFonts w:hint="default" w:ascii="Consolas" w:hAnsi="Consolas" w:eastAsia="Consolas"/>
+          <w:color w:val="auto"/>
+          <w:sz w:val="19"/>
+          <w:lang w:val="ru-RU"/>
+        </w:rPr>
         <w:t xml:space="preserve"> </w:t>
       </w:r>
       <w:r>
@@ -2233,7 +2246,7 @@
           <w:color w:val="auto"/>
           <w:sz w:val="19"/>
         </w:rPr>
-        <w:t>Console.WriteLine(employee.ToString());</w:t>
+        <w:t>Console.WriteLine(employee);</w:t>
       </w:r>
     </w:p>
     <w:p>
@@ -2981,7 +2994,6 @@
           <w:lang w:val="en-US"/>
         </w:rPr>
         <w:tab/>
-        <w:t/>
       </w:r>
       <w:r>
         <w:rPr>
@@ -2991,7 +3003,6 @@
           <w:lang w:val="en-US"/>
         </w:rPr>
         <w:tab/>
-        <w:t/>
       </w:r>
       <w:r>
         <w:rPr>
@@ -3001,7 +3012,6 @@
           <w:lang w:val="en-US"/>
         </w:rPr>
         <w:tab/>
-        <w:t/>
       </w:r>
       <w:r>
         <w:rPr>
@@ -3011,7 +3021,6 @@
           <w:lang w:val="en-US"/>
         </w:rPr>
         <w:tab/>
-        <w:t/>
       </w:r>
       <w:r>
         <w:rPr>
@@ -3021,7 +3030,6 @@
           <w:lang w:val="en-US"/>
         </w:rPr>
         <w:tab/>
-        <w:t/>
       </w:r>
       <w:r>
         <w:rPr>
@@ -3242,7 +3250,7 @@
           <w:color w:val="auto"/>
           <w:sz w:val="19"/>
         </w:rPr>
-        <w:t>Console.WriteLine(workshop.ToString());</w:t>
+        <w:t>Console.WriteLine(workshop);</w:t>
       </w:r>
     </w:p>
     <w:p>
@@ -4345,7 +4353,7 @@
           <w:color w:val="auto"/>
           <w:sz w:val="19"/>
         </w:rPr>
-        <w:t>Console.WriteLine(book.ToString());</w:t>
+        <w:t>Console.WriteLine(book);</w:t>
       </w:r>
     </w:p>
     <w:p>
@@ -4907,7 +4915,24 @@
           <w:color w:val="auto"/>
           <w:sz w:val="19"/>
         </w:rPr>
-        <w:t xml:space="preserve">        public string Date { get; set; }</w:t>
+        <w:t xml:space="preserve">        public </w:t>
+      </w:r>
+      <w:r>
+        <w:rPr>
+          <w:rFonts w:hint="default" w:ascii="Consolas" w:hAnsi="Consolas" w:eastAsia="Consolas"/>
+          <w:color w:val="auto"/>
+          <w:sz w:val="19"/>
+          <w:lang w:val="en-US"/>
+        </w:rPr>
+        <w:t xml:space="preserve">DateTime </w:t>
+      </w:r>
+      <w:r>
+        <w:rPr>
+          <w:rFonts w:hint="default" w:ascii="Consolas" w:hAnsi="Consolas" w:eastAsia="Consolas"/>
+          <w:color w:val="auto"/>
+          <w:sz w:val="19"/>
+        </w:rPr>
+        <w:t>Date { get; set; }</w:t>
       </w:r>
     </w:p>
     <w:p>
@@ -4967,189 +4992,24 @@
           <w:color w:val="auto"/>
           <w:sz w:val="19"/>
         </w:rPr>
-        <w:t xml:space="preserve">        public Test(string examinator, string examiner, string date, int estimation)</w:t>
-      </w:r>
-    </w:p>
-    <w:p>
-      <w:pPr>
-        <w:spacing w:beforeLines="0" w:afterLines="0"/>
-        <w:jc w:val="left"/>
-        <w:rPr>
-          <w:rFonts w:hint="default" w:ascii="Consolas" w:hAnsi="Consolas" w:eastAsia="Consolas"/>
-          <w:color w:val="auto"/>
-          <w:sz w:val="19"/>
-        </w:rPr>
-      </w:pPr>
-      <w:r>
-        <w:rPr>
-          <w:rFonts w:hint="default" w:ascii="Consolas" w:hAnsi="Consolas" w:eastAsia="Consolas"/>
-          <w:color w:val="auto"/>
-          <w:sz w:val="19"/>
-        </w:rPr>
-        <w:t xml:space="preserve">        {</w:t>
-      </w:r>
-    </w:p>
-    <w:p>
-      <w:pPr>
-        <w:spacing w:beforeLines="0" w:afterLines="0"/>
-        <w:jc w:val="left"/>
-        <w:rPr>
-          <w:rFonts w:hint="default" w:ascii="Consolas" w:hAnsi="Consolas" w:eastAsia="Consolas"/>
-          <w:color w:val="auto"/>
-          <w:sz w:val="19"/>
-        </w:rPr>
-      </w:pPr>
-      <w:r>
-        <w:rPr>
-          <w:rFonts w:hint="default" w:ascii="Consolas" w:hAnsi="Consolas" w:eastAsia="Consolas"/>
-          <w:color w:val="auto"/>
-          <w:sz w:val="19"/>
-        </w:rPr>
-        <w:t xml:space="preserve">            Examinator = examinator;</w:t>
-      </w:r>
-    </w:p>
-    <w:p>
-      <w:pPr>
-        <w:spacing w:beforeLines="0" w:afterLines="0"/>
-        <w:jc w:val="left"/>
-        <w:rPr>
-          <w:rFonts w:hint="default" w:ascii="Consolas" w:hAnsi="Consolas" w:eastAsia="Consolas"/>
-          <w:color w:val="auto"/>
-          <w:sz w:val="19"/>
-        </w:rPr>
-      </w:pPr>
-      <w:r>
-        <w:rPr>
-          <w:rFonts w:hint="default" w:ascii="Consolas" w:hAnsi="Consolas" w:eastAsia="Consolas"/>
-          <w:color w:val="auto"/>
-          <w:sz w:val="19"/>
-        </w:rPr>
-        <w:t xml:space="preserve">            Examiner = examiner;</w:t>
-      </w:r>
-    </w:p>
-    <w:p>
-      <w:pPr>
-        <w:spacing w:beforeLines="0" w:afterLines="0"/>
-        <w:jc w:val="left"/>
-        <w:rPr>
-          <w:rFonts w:hint="default" w:ascii="Consolas" w:hAnsi="Consolas" w:eastAsia="Consolas"/>
-          <w:color w:val="auto"/>
-          <w:sz w:val="19"/>
-        </w:rPr>
-      </w:pPr>
-      <w:r>
-        <w:rPr>
-          <w:rFonts w:hint="default" w:ascii="Consolas" w:hAnsi="Consolas" w:eastAsia="Consolas"/>
-          <w:color w:val="auto"/>
-          <w:sz w:val="19"/>
-        </w:rPr>
-        <w:t xml:space="preserve">            Date = date;</w:t>
-      </w:r>
-    </w:p>
-    <w:p>
-      <w:pPr>
-        <w:spacing w:beforeLines="0" w:afterLines="0"/>
-        <w:jc w:val="left"/>
-        <w:rPr>
-          <w:rFonts w:hint="default" w:ascii="Consolas" w:hAnsi="Consolas" w:eastAsia="Consolas"/>
-          <w:color w:val="auto"/>
-          <w:sz w:val="19"/>
-        </w:rPr>
-      </w:pPr>
-      <w:r>
-        <w:rPr>
-          <w:rFonts w:hint="default" w:ascii="Consolas" w:hAnsi="Consolas" w:eastAsia="Consolas"/>
-          <w:color w:val="auto"/>
-          <w:sz w:val="19"/>
-        </w:rPr>
-        <w:t xml:space="preserve">            Estimation = estimation;</w:t>
-      </w:r>
-    </w:p>
-    <w:p>
-      <w:pPr>
-        <w:spacing w:beforeLines="0" w:afterLines="0"/>
-        <w:jc w:val="left"/>
-        <w:rPr>
-          <w:rFonts w:hint="default" w:ascii="Consolas" w:hAnsi="Consolas" w:eastAsia="Consolas"/>
-          <w:color w:val="auto"/>
-          <w:sz w:val="19"/>
-        </w:rPr>
-      </w:pPr>
-      <w:r>
-        <w:rPr>
-          <w:rFonts w:hint="default" w:ascii="Consolas" w:hAnsi="Consolas" w:eastAsia="Consolas"/>
-          <w:color w:val="auto"/>
-          <w:sz w:val="19"/>
-        </w:rPr>
-        <w:t xml:space="preserve">        }</w:t>
-      </w:r>
-    </w:p>
-    <w:p>
-      <w:pPr>
-        <w:spacing w:beforeLines="0" w:afterLines="0"/>
-        <w:jc w:val="left"/>
-        <w:rPr>
-          <w:rFonts w:hint="default" w:ascii="Consolas" w:hAnsi="Consolas" w:eastAsia="Consolas"/>
-          <w:color w:val="auto"/>
-          <w:sz w:val="19"/>
-        </w:rPr>
-      </w:pPr>
-    </w:p>
-    <w:p>
-      <w:pPr>
-        <w:spacing w:beforeLines="0" w:afterLines="0"/>
-        <w:jc w:val="left"/>
-        <w:rPr>
-          <w:rFonts w:hint="default" w:ascii="Consolas" w:hAnsi="Consolas" w:eastAsia="Consolas"/>
-          <w:color w:val="auto"/>
-          <w:sz w:val="19"/>
-        </w:rPr>
-      </w:pPr>
-      <w:r>
-        <w:rPr>
-          <w:rFonts w:hint="default" w:ascii="Consolas" w:hAnsi="Consolas" w:eastAsia="Consolas"/>
-          <w:color w:val="auto"/>
-          <w:sz w:val="19"/>
-        </w:rPr>
-        <w:t xml:space="preserve">        public override string ToString()</w:t>
-      </w:r>
-    </w:p>
-    <w:p>
-      <w:pPr>
-        <w:spacing w:beforeLines="0" w:afterLines="0"/>
-        <w:jc w:val="left"/>
-        <w:rPr>
-          <w:rFonts w:hint="default" w:ascii="Consolas" w:hAnsi="Consolas" w:eastAsia="Consolas"/>
-          <w:color w:val="auto"/>
-          <w:sz w:val="19"/>
-        </w:rPr>
-      </w:pPr>
-      <w:r>
-        <w:rPr>
-          <w:rFonts w:hint="default" w:ascii="Consolas" w:hAnsi="Consolas" w:eastAsia="Consolas"/>
-          <w:color w:val="auto"/>
-          <w:sz w:val="19"/>
-        </w:rPr>
-        <w:t xml:space="preserve">        {</w:t>
-      </w:r>
-    </w:p>
-    <w:p>
-      <w:pPr>
-        <w:spacing w:beforeLines="0" w:afterLines="0"/>
-        <w:jc w:val="left"/>
-        <w:rPr>
-          <w:rFonts w:hint="default" w:ascii="Consolas" w:hAnsi="Consolas" w:eastAsia="Consolas"/>
-          <w:color w:val="auto"/>
-          <w:sz w:val="19"/>
-        </w:rPr>
-      </w:pPr>
-      <w:r>
-        <w:rPr>
-          <w:rFonts w:hint="default" w:ascii="Consolas" w:hAnsi="Consolas" w:eastAsia="Consolas"/>
-          <w:color w:val="auto"/>
-          <w:sz w:val="19"/>
-        </w:rPr>
-        <w:t xml:space="preserve">            return $"Examinator: {Examinator}, Examiner: {Examiner}, Date: {Date}, </w:t>
+        <w:t xml:space="preserve">        public Test(string examinator, string examiner, </w:t>
+      </w:r>
+      <w:r>
+        <w:rPr>
+          <w:rFonts w:hint="default" w:ascii="Consolas" w:hAnsi="Consolas" w:eastAsia="Consolas"/>
+          <w:color w:val="auto"/>
+          <w:sz w:val="19"/>
+          <w:lang w:val="en-US"/>
+        </w:rPr>
+        <w:t>DateTime</w:t>
+      </w:r>
+      <w:r>
+        <w:rPr>
+          <w:rFonts w:hint="default" w:ascii="Consolas" w:hAnsi="Consolas" w:eastAsia="Consolas"/>
+          <w:color w:val="auto"/>
+          <w:sz w:val="19"/>
+        </w:rPr>
+        <w:t xml:space="preserve"> date, int </w:t>
       </w:r>
       <w:r>
         <w:rPr>
@@ -5199,66 +5059,247 @@
           <w:lang w:val="en-US"/>
         </w:rPr>
         <w:tab/>
-        <w:t/>
-      </w:r>
-      <w:r>
-        <w:rPr>
-          <w:rFonts w:hint="default" w:ascii="Consolas" w:hAnsi="Consolas" w:eastAsia="Consolas"/>
-          <w:color w:val="auto"/>
-          <w:sz w:val="19"/>
-          <w:lang w:val="en-US"/>
-        </w:rPr>
-        <w:tab/>
-        <w:t/>
-      </w:r>
-      <w:r>
-        <w:rPr>
-          <w:rFonts w:hint="default" w:ascii="Consolas" w:hAnsi="Consolas" w:eastAsia="Consolas"/>
-          <w:color w:val="auto"/>
-          <w:sz w:val="19"/>
-          <w:lang w:val="en-US"/>
-        </w:rPr>
-        <w:tab/>
-        <w:t/>
-      </w:r>
-      <w:r>
-        <w:rPr>
-          <w:rFonts w:hint="default" w:ascii="Consolas" w:hAnsi="Consolas" w:eastAsia="Consolas"/>
-          <w:color w:val="auto"/>
-          <w:sz w:val="19"/>
-          <w:lang w:val="en-US"/>
-        </w:rPr>
-        <w:tab/>
-        <w:t/>
-      </w:r>
-      <w:r>
-        <w:rPr>
-          <w:rFonts w:hint="default" w:ascii="Consolas" w:hAnsi="Consolas" w:eastAsia="Consolas"/>
-          <w:color w:val="auto"/>
-          <w:sz w:val="19"/>
-          <w:lang w:val="en-US"/>
-        </w:rPr>
-        <w:tab/>
-        <w:t/>
-      </w:r>
-      <w:r>
-        <w:rPr>
-          <w:rFonts w:hint="default" w:ascii="Consolas" w:hAnsi="Consolas" w:eastAsia="Consolas"/>
-          <w:color w:val="auto"/>
-          <w:sz w:val="19"/>
-          <w:lang w:val="en-US"/>
-        </w:rPr>
-        <w:tab/>
-        <w:t/>
-      </w:r>
-      <w:r>
-        <w:rPr>
-          <w:rFonts w:hint="default" w:ascii="Consolas" w:hAnsi="Consolas" w:eastAsia="Consolas"/>
-          <w:color w:val="auto"/>
-          <w:sz w:val="19"/>
-          <w:lang w:val="en-US"/>
-        </w:rPr>
-        <w:tab/>
+        <w:t xml:space="preserve">   </w:t>
+      </w:r>
+      <w:r>
+        <w:rPr>
+          <w:rFonts w:hint="default" w:ascii="Consolas" w:hAnsi="Consolas" w:eastAsia="Consolas"/>
+          <w:color w:val="auto"/>
+          <w:sz w:val="19"/>
+        </w:rPr>
+        <w:t>estimation)</w:t>
+      </w:r>
+    </w:p>
+    <w:p>
+      <w:pPr>
+        <w:spacing w:beforeLines="0" w:afterLines="0"/>
+        <w:jc w:val="left"/>
+        <w:rPr>
+          <w:rFonts w:hint="default" w:ascii="Consolas" w:hAnsi="Consolas" w:eastAsia="Consolas"/>
+          <w:color w:val="auto"/>
+          <w:sz w:val="19"/>
+        </w:rPr>
+      </w:pPr>
+      <w:r>
+        <w:rPr>
+          <w:rFonts w:hint="default" w:ascii="Consolas" w:hAnsi="Consolas" w:eastAsia="Consolas"/>
+          <w:color w:val="auto"/>
+          <w:sz w:val="19"/>
+        </w:rPr>
+        <w:t xml:space="preserve">        {</w:t>
+      </w:r>
+    </w:p>
+    <w:p>
+      <w:pPr>
+        <w:spacing w:beforeLines="0" w:afterLines="0"/>
+        <w:jc w:val="left"/>
+        <w:rPr>
+          <w:rFonts w:hint="default" w:ascii="Consolas" w:hAnsi="Consolas" w:eastAsia="Consolas"/>
+          <w:color w:val="auto"/>
+          <w:sz w:val="19"/>
+        </w:rPr>
+      </w:pPr>
+      <w:r>
+        <w:rPr>
+          <w:rFonts w:hint="default" w:ascii="Consolas" w:hAnsi="Consolas" w:eastAsia="Consolas"/>
+          <w:color w:val="auto"/>
+          <w:sz w:val="19"/>
+        </w:rPr>
+        <w:t xml:space="preserve">            Examinator = examinator;</w:t>
+      </w:r>
+    </w:p>
+    <w:p>
+      <w:pPr>
+        <w:spacing w:beforeLines="0" w:afterLines="0"/>
+        <w:jc w:val="left"/>
+        <w:rPr>
+          <w:rFonts w:hint="default" w:ascii="Consolas" w:hAnsi="Consolas" w:eastAsia="Consolas"/>
+          <w:color w:val="auto"/>
+          <w:sz w:val="19"/>
+        </w:rPr>
+      </w:pPr>
+      <w:r>
+        <w:rPr>
+          <w:rFonts w:hint="default" w:ascii="Consolas" w:hAnsi="Consolas" w:eastAsia="Consolas"/>
+          <w:color w:val="auto"/>
+          <w:sz w:val="19"/>
+        </w:rPr>
+        <w:t xml:space="preserve">            Examiner = examiner;</w:t>
+      </w:r>
+    </w:p>
+    <w:p>
+      <w:pPr>
+        <w:spacing w:beforeLines="0" w:afterLines="0"/>
+        <w:jc w:val="left"/>
+        <w:rPr>
+          <w:rFonts w:hint="default" w:ascii="Consolas" w:hAnsi="Consolas" w:eastAsia="Consolas"/>
+          <w:color w:val="auto"/>
+          <w:sz w:val="19"/>
+        </w:rPr>
+      </w:pPr>
+      <w:r>
+        <w:rPr>
+          <w:rFonts w:hint="default" w:ascii="Consolas" w:hAnsi="Consolas" w:eastAsia="Consolas"/>
+          <w:color w:val="auto"/>
+          <w:sz w:val="19"/>
+        </w:rPr>
+        <w:t xml:space="preserve">            Date = date;</w:t>
+      </w:r>
+    </w:p>
+    <w:p>
+      <w:pPr>
+        <w:spacing w:beforeLines="0" w:afterLines="0"/>
+        <w:jc w:val="left"/>
+        <w:rPr>
+          <w:rFonts w:hint="default" w:ascii="Consolas" w:hAnsi="Consolas" w:eastAsia="Consolas"/>
+          <w:color w:val="auto"/>
+          <w:sz w:val="19"/>
+        </w:rPr>
+      </w:pPr>
+      <w:r>
+        <w:rPr>
+          <w:rFonts w:hint="default" w:ascii="Consolas" w:hAnsi="Consolas" w:eastAsia="Consolas"/>
+          <w:color w:val="auto"/>
+          <w:sz w:val="19"/>
+        </w:rPr>
+        <w:t xml:space="preserve">            Estimation = estimation;</w:t>
+      </w:r>
+    </w:p>
+    <w:p>
+      <w:pPr>
+        <w:spacing w:beforeLines="0" w:afterLines="0"/>
+        <w:jc w:val="left"/>
+        <w:rPr>
+          <w:rFonts w:hint="default" w:ascii="Consolas" w:hAnsi="Consolas" w:eastAsia="Consolas"/>
+          <w:color w:val="auto"/>
+          <w:sz w:val="19"/>
+        </w:rPr>
+      </w:pPr>
+      <w:r>
+        <w:rPr>
+          <w:rFonts w:hint="default" w:ascii="Consolas" w:hAnsi="Consolas" w:eastAsia="Consolas"/>
+          <w:color w:val="auto"/>
+          <w:sz w:val="19"/>
+        </w:rPr>
+        <w:t xml:space="preserve">        }</w:t>
+      </w:r>
+    </w:p>
+    <w:p>
+      <w:pPr>
+        <w:spacing w:beforeLines="0" w:afterLines="0"/>
+        <w:jc w:val="left"/>
+        <w:rPr>
+          <w:rFonts w:hint="default" w:ascii="Consolas" w:hAnsi="Consolas" w:eastAsia="Consolas"/>
+          <w:color w:val="auto"/>
+          <w:sz w:val="19"/>
+        </w:rPr>
+      </w:pPr>
+    </w:p>
+    <w:p>
+      <w:pPr>
+        <w:spacing w:beforeLines="0" w:afterLines="0"/>
+        <w:jc w:val="left"/>
+        <w:rPr>
+          <w:rFonts w:hint="default" w:ascii="Consolas" w:hAnsi="Consolas" w:eastAsia="Consolas"/>
+          <w:color w:val="auto"/>
+          <w:sz w:val="19"/>
+        </w:rPr>
+      </w:pPr>
+      <w:r>
+        <w:rPr>
+          <w:rFonts w:hint="default" w:ascii="Consolas" w:hAnsi="Consolas" w:eastAsia="Consolas"/>
+          <w:color w:val="auto"/>
+          <w:sz w:val="19"/>
+        </w:rPr>
+        <w:t xml:space="preserve">        public override string ToString()</w:t>
+      </w:r>
+    </w:p>
+    <w:p>
+      <w:pPr>
+        <w:spacing w:beforeLines="0" w:afterLines="0"/>
+        <w:jc w:val="left"/>
+        <w:rPr>
+          <w:rFonts w:hint="default" w:ascii="Consolas" w:hAnsi="Consolas" w:eastAsia="Consolas"/>
+          <w:color w:val="auto"/>
+          <w:sz w:val="19"/>
+        </w:rPr>
+      </w:pPr>
+      <w:r>
+        <w:rPr>
+          <w:rFonts w:hint="default" w:ascii="Consolas" w:hAnsi="Consolas" w:eastAsia="Consolas"/>
+          <w:color w:val="auto"/>
+          <w:sz w:val="19"/>
+        </w:rPr>
+        <w:t xml:space="preserve">        {</w:t>
+      </w:r>
+    </w:p>
+    <w:p>
+      <w:pPr>
+        <w:spacing w:beforeLines="0" w:afterLines="0"/>
+        <w:jc w:val="left"/>
+        <w:rPr>
+          <w:rFonts w:hint="default" w:ascii="Consolas" w:hAnsi="Consolas" w:eastAsia="Consolas"/>
+          <w:color w:val="auto"/>
+          <w:sz w:val="19"/>
+        </w:rPr>
+      </w:pPr>
+      <w:r>
+        <w:rPr>
+          <w:rFonts w:hint="default" w:ascii="Consolas" w:hAnsi="Consolas" w:eastAsia="Consolas"/>
+          <w:color w:val="auto"/>
+          <w:sz w:val="19"/>
+        </w:rPr>
+        <w:t xml:space="preserve">            return $"Examinator: {Examinator}, Examiner: {Examiner}, </w:t>
+      </w:r>
+    </w:p>
+    <w:p>
+      <w:pPr>
+        <w:spacing w:beforeLines="0" w:afterLines="0"/>
+        <w:ind w:left="1680" w:leftChars="0" w:firstLine="420" w:firstLineChars="0"/>
+        <w:jc w:val="left"/>
+        <w:rPr>
+          <w:rFonts w:hint="default" w:ascii="Consolas" w:hAnsi="Consolas" w:eastAsia="Consolas"/>
+          <w:color w:val="auto"/>
+          <w:sz w:val="19"/>
+        </w:rPr>
+      </w:pPr>
+      <w:r>
+        <w:rPr>
+          <w:rFonts w:hint="default" w:ascii="Consolas" w:hAnsi="Consolas" w:eastAsia="Consolas"/>
+          <w:color w:val="auto"/>
+          <w:sz w:val="19"/>
+        </w:rPr>
+        <w:t>Date: {Date</w:t>
+      </w:r>
+      <w:r>
+        <w:rPr>
+          <w:rFonts w:ascii="Consolas" w:hAnsi="Consolas" w:eastAsia="Consolas" w:cs="Consolas"/>
+          <w:i w:val="0"/>
+          <w:caps w:val="0"/>
+          <w:color w:val="000000"/>
+          <w:spacing w:val="0"/>
+          <w:sz w:val="19"/>
+          <w:szCs w:val="19"/>
+          <w:shd w:val="clear" w:fill="F7F7FA"/>
+        </w:rPr>
+        <w:t>.ToLongDateString()</w:t>
+      </w:r>
+      <w:r>
+        <w:rPr>
+          <w:rFonts w:hint="default" w:ascii="Consolas" w:hAnsi="Consolas" w:eastAsia="Consolas"/>
+          <w:color w:val="auto"/>
+          <w:sz w:val="19"/>
+        </w:rPr>
+        <w:t>},</w:t>
+      </w:r>
+      <w:r>
+        <w:rPr>
+          <w:rFonts w:hint="default" w:ascii="Consolas" w:hAnsi="Consolas" w:eastAsia="Consolas"/>
+          <w:color w:val="auto"/>
+          <w:sz w:val="19"/>
+          <w:lang w:val="en-US"/>
+        </w:rPr>
+        <w:t xml:space="preserve"> </w:t>
       </w:r>
       <w:r>
         <w:rPr>
@@ -5434,7 +5475,6 @@
           <w:lang w:val="en-US"/>
         </w:rPr>
         <w:tab/>
-        <w:t/>
       </w:r>
       <w:r>
         <w:rPr>
@@ -5444,7 +5484,6 @@
           <w:lang w:val="en-US"/>
         </w:rPr>
         <w:tab/>
-        <w:t/>
       </w:r>
       <w:r>
         <w:rPr>
@@ -5454,7 +5493,6 @@
           <w:lang w:val="en-US"/>
         </w:rPr>
         <w:tab/>
-        <w:t/>
       </w:r>
       <w:r>
         <w:rPr>
@@ -5464,7 +5502,6 @@
           <w:lang w:val="en-US"/>
         </w:rPr>
         <w:tab/>
-        <w:t/>
       </w:r>
       <w:r>
         <w:rPr>
@@ -5480,8 +5517,17 @@
           <w:rFonts w:hint="default" w:ascii="Consolas" w:hAnsi="Consolas" w:eastAsia="Consolas"/>
           <w:color w:val="auto"/>
           <w:sz w:val="19"/>
-        </w:rPr>
-        <w:t>"15.01.2012", 5);</w:t>
+          <w:lang w:val="en-US"/>
+        </w:rPr>
+        <w:t>new DateTime(2012, 5, 1)</w:t>
+      </w:r>
+      <w:r>
+        <w:rPr>
+          <w:rFonts w:hint="default" w:ascii="Consolas" w:hAnsi="Consolas" w:eastAsia="Consolas"/>
+          <w:color w:val="auto"/>
+          <w:sz w:val="19"/>
+        </w:rPr>
+        <w:t>, 5);</w:t>
       </w:r>
     </w:p>
     <w:p>
@@ -5501,7 +5547,7 @@
           <w:color w:val="auto"/>
           <w:sz w:val="19"/>
         </w:rPr>
-        <w:t>Console.WriteLine(test.ToString());</w:t>
+        <w:t>Console.WriteLine(test);</w:t>
       </w:r>
     </w:p>
     <w:p>
@@ -5527,6 +5573,7 @@
     <w:p>
       <w:pPr>
         <w:numPr>
+          <w:ilvl w:val="0"/>
           <w:numId w:val="0"/>
         </w:numPr>
         <w:ind w:leftChars="0"/>
@@ -5552,6 +5599,7 @@
     <w:p>
       <w:pPr>
         <w:numPr>
+          <w:ilvl w:val="0"/>
           <w:numId w:val="0"/>
         </w:numPr>
         <w:ind w:leftChars="0"/>
@@ -5568,6 +5616,7 @@
     <w:p>
       <w:pPr>
         <w:numPr>
+          <w:ilvl w:val="0"/>
           <w:numId w:val="0"/>
         </w:numPr>
         <w:ind w:leftChars="0"/>
@@ -5584,6 +5633,7 @@
     <w:p>
       <w:pPr>
         <w:numPr>
+          <w:ilvl w:val="0"/>
           <w:numId w:val="0"/>
         </w:numPr>
         <w:ind w:leftChars="0"/>
@@ -5600,6 +5650,7 @@
     <w:p>
       <w:pPr>
         <w:numPr>
+          <w:ilvl w:val="0"/>
           <w:numId w:val="0"/>
         </w:numPr>
         <w:ind w:leftChars="0"/>
@@ -5616,6 +5667,7 @@
     <w:p>
       <w:pPr>
         <w:numPr>
+          <w:ilvl w:val="0"/>
           <w:numId w:val="0"/>
         </w:numPr>
         <w:ind w:leftChars="0"/>
@@ -5695,9 +5747,9 @@
       <w:r>
         <w:drawing>
           <wp:inline distT="0" distB="0" distL="114300" distR="114300">
-            <wp:extent cx="5539105" cy="1483995"/>
-            <wp:effectExtent l="0" t="0" r="4445" b="1905"/>
-            <wp:docPr id="9" name="Изображение 5"/>
+            <wp:extent cx="6155690" cy="1097280"/>
+            <wp:effectExtent l="0" t="0" r="16510" b="7620"/>
+            <wp:docPr id="2" name="Изображение 1"/>
             <wp:cNvGraphicFramePr>
               <a:graphicFrameLocks xmlns:a="http://schemas.openxmlformats.org/drawingml/2006/main" noChangeAspect="1"/>
             </wp:cNvGraphicFramePr>
@@ -5705,14 +5757,14 @@
               <a:graphicData uri="http://schemas.openxmlformats.org/drawingml/2006/picture">
                 <pic:pic xmlns:pic="http://schemas.openxmlformats.org/drawingml/2006/picture">
                   <pic:nvPicPr>
-                    <pic:cNvPr id="9" name="Изображение 5"/>
+                    <pic:cNvPr id="2" name="Изображение 1"/>
                     <pic:cNvPicPr>
                       <a:picLocks noChangeAspect="1"/>
                     </pic:cNvPicPr>
                   </pic:nvPicPr>
                   <pic:blipFill>
                     <a:blip r:embed="rId8"/>
-                    <a:srcRect r="45739" b="71224"/>
+                    <a:srcRect l="1167" t="34620" r="46824" b="54815"/>
                     <a:stretch>
                       <a:fillRect/>
                     </a:stretch>
@@ -5720,7 +5772,7 @@
                   <pic:spPr>
                     <a:xfrm>
                       <a:off x="0" y="0"/>
-                      <a:ext cx="5539105" cy="1483995"/>
+                      <a:ext cx="6155690" cy="1097280"/>
                     </a:xfrm>
                     <a:prstGeom prst="rect">
                       <a:avLst/>
@@ -5922,32 +5974,26 @@
         </w:rPr>
         <w:t>:</w:t>
       </w:r>
-    </w:p>
-    <w:p>
-      <w:pPr>
-        <w:spacing w:beforeLines="0" w:afterLines="0"/>
-        <w:jc w:val="left"/>
-        <w:rPr>
-          <w:rFonts w:hint="default" w:ascii="Consolas" w:hAnsi="Consolas" w:eastAsia="Consolas"/>
-          <w:color w:val="auto"/>
-          <w:sz w:val="19"/>
-        </w:rPr>
-      </w:pPr>
-      <w:r>
-        <w:rPr>
-          <w:rFonts w:hint="default" w:ascii="Consolas" w:hAnsi="Consolas" w:eastAsia="Consolas"/>
-          <w:color w:val="auto"/>
-          <w:sz w:val="19"/>
-        </w:rPr>
-        <w:t xml:space="preserve">    </w:t>
-      </w:r>
-      <w:r>
-        <w:rPr>
-          <w:rFonts w:hint="default" w:ascii="Consolas" w:hAnsi="Consolas" w:eastAsia="Consolas"/>
-          <w:color w:val="auto"/>
-          <w:sz w:val="19"/>
-        </w:rPr>
-        <w:t>class Address</w:t>
+      <w:bookmarkStart w:id="0" w:name="_GoBack"/>
+      <w:bookmarkEnd w:id="0"/>
+    </w:p>
+    <w:p>
+      <w:pPr>
+        <w:spacing w:beforeLines="0" w:afterLines="0"/>
+        <w:jc w:val="left"/>
+        <w:rPr>
+          <w:rFonts w:hint="default" w:ascii="Consolas" w:hAnsi="Consolas" w:eastAsia="Consolas"/>
+          <w:color w:val="auto"/>
+          <w:sz w:val="19"/>
+        </w:rPr>
+      </w:pPr>
+      <w:r>
+        <w:rPr>
+          <w:rFonts w:hint="default" w:ascii="Consolas" w:hAnsi="Consolas" w:eastAsia="Consolas"/>
+          <w:color w:val="auto"/>
+          <w:sz w:val="19"/>
+        </w:rPr>
+        <w:t xml:space="preserve">    class Address</w:t>
       </w:r>
     </w:p>
     <w:p>
@@ -6090,7 +6136,6 @@
           <w:lang w:val="en-US"/>
         </w:rPr>
         <w:tab/>
-        <w:t/>
       </w:r>
       <w:r>
         <w:rPr>
@@ -6100,7 +6145,6 @@
           <w:lang w:val="en-US"/>
         </w:rPr>
         <w:tab/>
-        <w:t/>
       </w:r>
       <w:r>
         <w:rPr>
@@ -6110,7 +6154,6 @@
           <w:lang w:val="en-US"/>
         </w:rPr>
         <w:tab/>
-        <w:t/>
       </w:r>
       <w:r>
         <w:rPr>
@@ -6327,7 +6370,6 @@
           <w:lang w:val="en-US"/>
         </w:rPr>
         <w:tab/>
-        <w:t/>
       </w:r>
       <w:r>
         <w:rPr>
@@ -6337,7 +6379,6 @@
           <w:lang w:val="en-US"/>
         </w:rPr>
         <w:tab/>
-        <w:t/>
       </w:r>
       <w:r>
         <w:rPr>
@@ -6347,7 +6388,6 @@
           <w:lang w:val="en-US"/>
         </w:rPr>
         <w:tab/>
-        <w:t/>
       </w:r>
       <w:r>
         <w:rPr>
@@ -6357,7 +6397,6 @@
           <w:lang w:val="en-US"/>
         </w:rPr>
         <w:tab/>
-        <w:t/>
       </w:r>
       <w:r>
         <w:rPr>
@@ -6542,7 +6581,6 @@
           <w:lang w:val="en-US"/>
         </w:rPr>
         <w:tab/>
-        <w:t/>
       </w:r>
       <w:r>
         <w:rPr>
@@ -6552,7 +6590,6 @@
           <w:lang w:val="en-US"/>
         </w:rPr>
         <w:tab/>
-        <w:t/>
       </w:r>
       <w:r>
         <w:rPr>
@@ -6562,7 +6599,6 @@
           <w:lang w:val="en-US"/>
         </w:rPr>
         <w:tab/>
-        <w:t/>
       </w:r>
       <w:r>
         <w:rPr>
@@ -6572,7 +6608,6 @@
           <w:lang w:val="en-US"/>
         </w:rPr>
         <w:tab/>
-        <w:t/>
       </w:r>
       <w:r>
         <w:rPr>
@@ -6582,7 +6617,6 @@
           <w:lang w:val="en-US"/>
         </w:rPr>
         <w:tab/>
-        <w:t/>
       </w:r>
       <w:r>
         <w:rPr>
@@ -6592,7 +6626,6 @@
           <w:lang w:val="en-US"/>
         </w:rPr>
         <w:tab/>
-        <w:t/>
       </w:r>
       <w:r>
         <w:rPr>
@@ -6629,7 +6662,7 @@
           <w:color w:val="auto"/>
           <w:sz w:val="19"/>
         </w:rPr>
-        <w:t>Console.WriteLine(address.ToString());</w:t>
+        <w:t>Console.WriteLine(address);</w:t>
       </w:r>
     </w:p>
     <w:p>
@@ -6861,6 +6894,7 @@
         <w:pageBreakBefore w:val="0"/>
         <w:widowControl/>
         <w:numPr>
+          <w:ilvl w:val="0"/>
           <w:numId w:val="0"/>
         </w:numPr>
         <w:kinsoku/>
@@ -7549,7 +7583,7 @@
           <w:color w:val="auto"/>
           <w:sz w:val="19"/>
         </w:rPr>
-        <w:t xml:space="preserve">            Console.WriteLine(product.ToString());</w:t>
+        <w:t xml:space="preserve">            Console.WriteLine(product);</w:t>
       </w:r>
     </w:p>
     <w:p>
@@ -7797,6 +7831,7 @@
         <w:pageBreakBefore w:val="0"/>
         <w:widowControl/>
         <w:numPr>
+          <w:ilvl w:val="0"/>
           <w:numId w:val="0"/>
         </w:numPr>
         <w:tabs>
@@ -8336,7 +8371,6 @@
           <w:lang w:val="en-US"/>
         </w:rPr>
         <w:tab/>
-        <w:t/>
       </w:r>
       <w:r>
         <w:rPr>
@@ -8346,7 +8380,6 @@
           <w:lang w:val="en-US"/>
         </w:rPr>
         <w:tab/>
-        <w:t/>
       </w:r>
       <w:r>
         <w:rPr>
@@ -8530,7 +8563,6 @@
           <w:lang w:val="en-US"/>
         </w:rPr>
         <w:tab/>
-        <w:t/>
       </w:r>
       <w:r>
         <w:rPr>
@@ -8540,7 +8572,6 @@
           <w:lang w:val="en-US"/>
         </w:rPr>
         <w:tab/>
-        <w:t/>
       </w:r>
       <w:r>
         <w:rPr>
@@ -8550,7 +8581,6 @@
           <w:lang w:val="en-US"/>
         </w:rPr>
         <w:tab/>
-        <w:t/>
       </w:r>
       <w:r>
         <w:rPr>
@@ -8560,7 +8590,6 @@
           <w:lang w:val="en-US"/>
         </w:rPr>
         <w:tab/>
-        <w:t/>
       </w:r>
       <w:r>
         <w:rPr>
@@ -8570,7 +8599,6 @@
           <w:lang w:val="en-US"/>
         </w:rPr>
         <w:tab/>
-        <w:t/>
       </w:r>
       <w:r>
         <w:rPr>
@@ -8580,7 +8608,6 @@
           <w:lang w:val="en-US"/>
         </w:rPr>
         <w:tab/>
-        <w:t/>
       </w:r>
       <w:r>
         <w:rPr>
@@ -8590,7 +8617,6 @@
           <w:lang w:val="en-US"/>
         </w:rPr>
         <w:tab/>
-        <w:t/>
       </w:r>
       <w:r>
         <w:rPr>
@@ -8600,7 +8626,6 @@
           <w:lang w:val="en-US"/>
         </w:rPr>
         <w:tab/>
-        <w:t/>
       </w:r>
       <w:r>
         <w:rPr>
@@ -8610,7 +8635,6 @@
           <w:lang w:val="en-US"/>
         </w:rPr>
         <w:tab/>
-        <w:t/>
       </w:r>
       <w:r>
         <w:rPr>
@@ -8620,7 +8644,6 @@
           <w:lang w:val="en-US"/>
         </w:rPr>
         <w:tab/>
-        <w:t/>
       </w:r>
       <w:r>
         <w:rPr>
@@ -8630,7 +8653,6 @@
           <w:lang w:val="en-US"/>
         </w:rPr>
         <w:tab/>
-        <w:t/>
       </w:r>
       <w:r>
         <w:rPr>
@@ -8640,7 +8662,6 @@
           <w:lang w:val="en-US"/>
         </w:rPr>
         <w:tab/>
-        <w:t/>
       </w:r>
       <w:r>
         <w:rPr>
@@ -8650,7 +8671,6 @@
           <w:lang w:val="en-US"/>
         </w:rPr>
         <w:tab/>
-        <w:t/>
       </w:r>
       <w:r>
         <w:rPr>
@@ -8660,6 +8680,14 @@
           <w:lang w:val="en-US"/>
         </w:rPr>
         <w:tab/>
+      </w:r>
+      <w:r>
+        <w:rPr>
+          <w:rFonts w:hint="default" w:ascii="Consolas" w:hAnsi="Consolas" w:eastAsia="Consolas"/>
+          <w:color w:val="auto"/>
+          <w:sz w:val="19"/>
+          <w:lang w:val="en-US"/>
+        </w:rPr>
         <w:t xml:space="preserve">  </w:t>
       </w:r>
       <w:r>
@@ -8687,7 +8715,7 @@
           <w:color w:val="auto"/>
           <w:sz w:val="19"/>
         </w:rPr>
-        <w:t xml:space="preserve">            Console.WriteLine(trainingGroup.ToString());</w:t>
+        <w:t xml:space="preserve">            Console.WriteLine(trainingGroup);</w:t>
       </w:r>
     </w:p>
     <w:p>
@@ -8935,6 +8963,7 @@
         <w:pageBreakBefore w:val="0"/>
         <w:widowControl/>
         <w:numPr>
+          <w:ilvl w:val="0"/>
           <w:numId w:val="0"/>
         </w:numPr>
         <w:tabs>
@@ -9407,7 +9436,6 @@
           <w:lang w:val="en-US"/>
         </w:rPr>
         <w:tab/>
-        <w:t/>
       </w:r>
       <w:r>
         <w:rPr>
@@ -9417,7 +9445,6 @@
           <w:lang w:val="en-US"/>
         </w:rPr>
         <w:tab/>
-        <w:t/>
       </w:r>
       <w:r>
         <w:rPr>
@@ -9427,7 +9454,6 @@
           <w:lang w:val="en-US"/>
         </w:rPr>
         <w:tab/>
-        <w:t/>
       </w:r>
       <w:r>
         <w:rPr>
@@ -9437,7 +9463,6 @@
           <w:lang w:val="en-US"/>
         </w:rPr>
         <w:tab/>
-        <w:t/>
       </w:r>
       <w:r>
         <w:rPr>
@@ -9650,7 +9675,7 @@
           <w:color w:val="auto"/>
           <w:sz w:val="19"/>
         </w:rPr>
-        <w:t xml:space="preserve">            Console.WriteLine(monetaryDenomination.ToString());</w:t>
+        <w:t xml:space="preserve">            Console.WriteLine(monetaryDenomination);</w:t>
       </w:r>
     </w:p>
     <w:p>
@@ -9932,6 +9957,7 @@
         <w:pageBreakBefore w:val="0"/>
         <w:widowControl/>
         <w:numPr>
+          <w:ilvl w:val="0"/>
           <w:numId w:val="0"/>
         </w:numPr>
         <w:tabs>
@@ -10096,18 +10122,7 @@
           <w:sz w:val="28"/>
           <w:szCs w:val="28"/>
         </w:rPr>
-        <w:t>Compu</w:t>
-      </w:r>
-      <w:bookmarkStart w:id="0" w:name="_GoBack"/>
-      <w:bookmarkEnd w:id="0"/>
-      <w:r>
-        <w:rPr>
-          <w:rFonts w:hint="default" w:ascii="Times New Roman" w:hAnsi="Times New Roman" w:eastAsia="Consolas" w:cs="Times New Roman"/>
-          <w:color w:val="auto"/>
-          <w:sz w:val="28"/>
-          <w:szCs w:val="28"/>
-        </w:rPr>
-        <w:t>terGame</w:t>
+        <w:t>ComputerGame</w:t>
       </w:r>
       <w:r>
         <w:rPr>
@@ -10138,15 +10153,7 @@
           <w:color w:val="auto"/>
           <w:sz w:val="19"/>
         </w:rPr>
-        <w:t xml:space="preserve">    </w:t>
-      </w:r>
-      <w:r>
-        <w:rPr>
-          <w:rFonts w:hint="default" w:ascii="Consolas" w:hAnsi="Consolas" w:eastAsia="Consolas"/>
-          <w:color w:val="auto"/>
-          <w:sz w:val="19"/>
-        </w:rPr>
-        <w:t>class ComputerGame</w:t>
+        <w:t xml:space="preserve">    class ComputerGame</w:t>
       </w:r>
     </w:p>
     <w:p>
@@ -10281,7 +10288,6 @@
           <w:lang w:val="en-US"/>
         </w:rPr>
         <w:tab/>
-        <w:t/>
       </w:r>
       <w:r>
         <w:rPr>
@@ -10291,7 +10297,6 @@
           <w:lang w:val="en-US"/>
         </w:rPr>
         <w:tab/>
-        <w:t/>
       </w:r>
       <w:r>
         <w:rPr>
@@ -10301,7 +10306,6 @@
           <w:lang w:val="en-US"/>
         </w:rPr>
         <w:tab/>
-        <w:t/>
       </w:r>
       <w:r>
         <w:rPr>
@@ -10311,7 +10315,6 @@
           <w:lang w:val="en-US"/>
         </w:rPr>
         <w:tab/>
-        <w:t/>
       </w:r>
       <w:r>
         <w:rPr>
@@ -10321,7 +10324,6 @@
           <w:lang w:val="en-US"/>
         </w:rPr>
         <w:tab/>
-        <w:t/>
       </w:r>
       <w:r>
         <w:rPr>
@@ -10331,6 +10333,14 @@
           <w:lang w:val="en-US"/>
         </w:rPr>
         <w:tab/>
+      </w:r>
+      <w:r>
+        <w:rPr>
+          <w:rFonts w:hint="default" w:ascii="Consolas" w:hAnsi="Consolas" w:eastAsia="Consolas"/>
+          <w:color w:val="auto"/>
+          <w:sz w:val="19"/>
+          <w:lang w:val="en-US"/>
+        </w:rPr>
         <w:t xml:space="preserve">   </w:t>
       </w:r>
       <w:r>
@@ -10540,7 +10550,6 @@
           <w:lang w:val="en-US"/>
         </w:rPr>
         <w:tab/>
-        <w:t/>
       </w:r>
       <w:r>
         <w:rPr>
@@ -10753,7 +10762,7 @@
           <w:color w:val="auto"/>
           <w:sz w:val="19"/>
         </w:rPr>
-        <w:t xml:space="preserve">            Console.WriteLine(computerGame.ToString());</w:t>
+        <w:t xml:space="preserve">            Console.WriteLine(computerGame);</w:t>
       </w:r>
     </w:p>
     <w:p>
@@ -11152,7 +11161,7 @@
     <w:lsdException w:qFormat="1" w:unhideWhenUsed="0" w:uiPriority="0" w:semiHidden="0" w:name="Title"/>
     <w:lsdException w:unhideWhenUsed="0" w:uiPriority="0" w:semiHidden="0" w:name="Closing"/>
     <w:lsdException w:unhideWhenUsed="0" w:uiPriority="0" w:semiHidden="0" w:name="Signature"/>
-    <w:lsdException w:unhideWhenUsed="0" w:uiPriority="0" w:name="Default Paragraph Font"/>
+    <w:lsdException w:qFormat="1" w:unhideWhenUsed="0" w:uiPriority="0" w:name="Default Paragraph Font"/>
     <w:lsdException w:unhideWhenUsed="0" w:uiPriority="0" w:semiHidden="0" w:name="Body Text"/>
     <w:lsdException w:unhideWhenUsed="0" w:uiPriority="0" w:semiHidden="0" w:name="Body Text Indent"/>
     <w:lsdException w:unhideWhenUsed="0" w:uiPriority="0" w:semiHidden="0" w:name="List Continue"/>
@@ -11190,7 +11199,7 @@
     <w:lsdException w:unhideWhenUsed="0" w:uiPriority="0" w:semiHidden="0" w:name="HTML Sample"/>
     <w:lsdException w:unhideWhenUsed="0" w:uiPriority="0" w:semiHidden="0" w:name="HTML Typewriter"/>
     <w:lsdException w:unhideWhenUsed="0" w:uiPriority="0" w:semiHidden="0" w:name="HTML Variable"/>
-    <w:lsdException w:unhideWhenUsed="0" w:uiPriority="0" w:name="Normal Table"/>
+    <w:lsdException w:qFormat="1" w:unhideWhenUsed="0" w:uiPriority="0" w:name="Normal Table"/>
     <w:lsdException w:unhideWhenUsed="0" w:uiPriority="0" w:semiHidden="0" w:name="annotation subject"/>
     <w:lsdException w:unhideWhenUsed="0" w:uiPriority="0" w:semiHidden="0" w:name="Table Simple 1"/>
     <w:lsdException w:unhideWhenUsed="0" w:uiPriority="0" w:semiHidden="0" w:name="Table Simple 2"/>
@@ -11250,11 +11259,13 @@
   <w:style w:type="character" w:default="1" w:styleId="2">
     <w:name w:val="Default Paragraph Font"/>
     <w:semiHidden/>
+    <w:qFormat/>
     <w:uiPriority w:val="0"/>
   </w:style>
   <w:style w:type="table" w:default="1" w:styleId="3">
     <w:name w:val="Normal Table"/>
     <w:semiHidden/>
+    <w:qFormat/>
     <w:uiPriority w:val="0"/>
     <w:tblPr>
       <w:tblCellMar>
